--- a/docs/MAL_SPP_deviations.docx
+++ b/docs/MAL_SPP_deviations.docx
@@ -46,53 +46,73 @@
       <w:pPr>
         <w:pStyle w:val="ESAAddress"/>
       </w:pPr>
-      <w:fldSimple w:instr=" DOCPROPERTY  &quot;bmsAddress&quot; \* MERGEFORMAT ">
-        <w:r>
-          <w:rPr>
-            <w:bCs/>
-          </w:rPr>
-          <w:t>European</w:t>
-        </w:r>
-        <w:r>
-          <w:t xml:space="preserve"> Space Operations Centre</w:t>
-        </w:r>
-        <w:r>
-          <w:br/>
-          <w:t>Robert-Bosch-Strasse 5</w:t>
-        </w:r>
-        <w:r>
-          <w:br/>
-          <w:t>D-64293 Darmstadt</w:t>
-        </w:r>
-        <w:r>
-          <w:br/>
-          <w:t>Germany</w:t>
-        </w:r>
-      </w:fldSimple>
+      <w:r>
+        <w:fldChar w:fldCharType="begin"/>
+      </w:r>
+      <w:r>
+        <w:instrText xml:space="preserve"> DOCPROPERTY  "bmsAddress" \* MERGEFORMAT </w:instrText>
+      </w:r>
+      <w:r>
+        <w:fldChar w:fldCharType="separate"/>
+      </w:r>
+      <w:r>
+        <w:rPr>
+          <w:bCs/>
+        </w:rPr>
+        <w:t>European</w:t>
+      </w:r>
+      <w:r>
+        <w:t xml:space="preserve"> Space Operations Centre</w:t>
+      </w:r>
+      <w:r>
+        <w:br/>
+        <w:t>Robert-Bosch-Strasse 5</w:t>
+      </w:r>
+      <w:r>
+        <w:br/>
+        <w:t>D-64293 Darmstadt</w:t>
+      </w:r>
+      <w:r>
+        <w:br/>
+        <w:t>Germany</w:t>
+      </w:r>
+      <w:r>
+        <w:fldChar w:fldCharType="end"/>
+      </w:r>
     </w:p>
     <w:p>
       <w:pPr>
         <w:pStyle w:val="ESAAddress"/>
       </w:pPr>
-      <w:fldSimple w:instr=" DOCPROPERTY  &quot;bmsPhoneFax&quot; \* MERGEFORMAT ">
-        <w:r>
-          <w:rPr>
-            <w:bCs/>
-          </w:rPr>
-          <w:t>T</w:t>
-        </w:r>
-        <w:r>
-          <w:t xml:space="preserve"> +49 (0)6151 900</w:t>
-        </w:r>
-        <w:r>
-          <w:br/>
-          <w:t>F +49 (0)6151 90495</w:t>
-        </w:r>
-        <w:r>
-          <w:br/>
-          <w:t>www.esa.int</w:t>
-        </w:r>
-      </w:fldSimple>
+      <w:r>
+        <w:fldChar w:fldCharType="begin"/>
+      </w:r>
+      <w:r>
+        <w:instrText xml:space="preserve"> DOCPROPERTY  "bmsPhoneFax" \* MERGEFORMAT </w:instrText>
+      </w:r>
+      <w:r>
+        <w:fldChar w:fldCharType="separate"/>
+      </w:r>
+      <w:r>
+        <w:rPr>
+          <w:bCs/>
+        </w:rPr>
+        <w:t>T</w:t>
+      </w:r>
+      <w:r>
+        <w:t xml:space="preserve"> +49 (0)6151 900</w:t>
+      </w:r>
+      <w:r>
+        <w:br/>
+        <w:t>F +49 (0)6151 90495</w:t>
+      </w:r>
+      <w:r>
+        <w:br/>
+        <w:t>www.esa.int</w:t>
+      </w:r>
+      <w:r>
+        <w:fldChar w:fldCharType="end"/>
+      </w:r>
     </w:p>
     <w:tbl>
       <w:tblPr>
@@ -2050,8 +2070,6 @@
       <w:pPr>
         <w:pStyle w:val="BodytextJustified"/>
       </w:pPr>
-      <w:bookmarkStart w:id="5" w:name="_GoBack"/>
-      <w:bookmarkEnd w:id="5"/>
       <w:r>
         <w:t>Complementing, the document holds the Mapping Configuration Parameters (MCP) of the MAL-SPP Binding. This is the so called “out-of-band agreement” between a consumer and a provider that uses this binding.</w:t>
       </w:r>
@@ -2065,18 +2083,20 @@
         </w:tabs>
         <w:ind w:left="907" w:hanging="907"/>
       </w:pPr>
-      <w:bookmarkStart w:id="6" w:name="_Toc474933245"/>
-      <w:bookmarkStart w:id="7" w:name="_Toc499543193"/>
+      <w:bookmarkStart w:id="5" w:name="_Toc474933245"/>
+      <w:bookmarkStart w:id="6" w:name="_Toc499543193"/>
       <w:r>
         <w:t>MAL-SPP Transport Binding</w:t>
       </w:r>
+      <w:bookmarkEnd w:id="5"/>
       <w:bookmarkEnd w:id="6"/>
-      <w:bookmarkEnd w:id="7"/>
     </w:p>
     <w:p>
       <w:r>
-        <w:t xml:space="preserve">The MAL-SPP Transport Binding used in OPS-SAT does not completely follow the “CCSDS Mission  Operations - MAL-SPP Transport Binding and Binary Encoding” book. [insert reference] </w:t>
+        <w:t>The MAL-SPP Transport Binding used in OPS-SAT does not completely follow the “CCSDS Mission  Operations - MAL-SPP Transport Binding and Binary Encoding” book.</w:t>
       </w:r>
+      <w:bookmarkStart w:id="7" w:name="_GoBack"/>
+      <w:bookmarkEnd w:id="7"/>
     </w:p>
     <w:p>
       <w:r>
@@ -5813,11 +5833,21 @@
       <w:pStyle w:val="ESA-Classification"/>
       <w:framePr w:wrap="auto" w:vAnchor="text" w:hAnchor="page" w:x="1135" w:y="184"/>
     </w:pPr>
-    <w:fldSimple w:instr=" DOCPROPERTY  Classification  \* MERGEFORMAT ">
-      <w:r>
-        <w:t>ESA UNCLASSIFIED – For Official Use</w:t>
-      </w:r>
-    </w:fldSimple>
+    <w:r>
+      <w:fldChar w:fldCharType="begin"/>
+    </w:r>
+    <w:r>
+      <w:instrText xml:space="preserve"> DOCPROPERTY  Classification  \* MERGEFORMAT </w:instrText>
+    </w:r>
+    <w:r>
+      <w:fldChar w:fldCharType="separate"/>
+    </w:r>
+    <w:r>
+      <w:t>ESA UNCLASSIFIED – For Official Use</w:t>
+    </w:r>
+    <w:r>
+      <w:fldChar w:fldCharType="end"/>
+    </w:r>
   </w:p>
   <w:p>
     <w:pPr>
@@ -5888,11 +5918,21 @@
       <w:pStyle w:val="ESA-Classification"/>
       <w:framePr w:wrap="auto" w:vAnchor="text" w:hAnchor="page" w:x="1135" w:y="184"/>
     </w:pPr>
-    <w:fldSimple w:instr=" DOCPROPERTY  Classification  \* MERGEFORMAT ">
-      <w:r>
-        <w:t>ESA UNCLASSIFIED – For Official Use</w:t>
-      </w:r>
-    </w:fldSimple>
+    <w:r>
+      <w:fldChar w:fldCharType="begin"/>
+    </w:r>
+    <w:r>
+      <w:instrText xml:space="preserve"> DOCPROPERTY  Classification  \* MERGEFORMAT </w:instrText>
+    </w:r>
+    <w:r>
+      <w:fldChar w:fldCharType="separate"/>
+    </w:r>
+    <w:r>
+      <w:t>ESA UNCLASSIFIED – For Official Use</w:t>
+    </w:r>
+    <w:r>
+      <w:fldChar w:fldCharType="end"/>
+    </w:r>
   </w:p>
   <w:p>
     <w:pPr>
@@ -5963,11 +6003,21 @@
       <w:pStyle w:val="ESA-Classification"/>
       <w:framePr w:wrap="auto" w:vAnchor="text" w:hAnchor="page" w:x="1135" w:y="184"/>
     </w:pPr>
-    <w:fldSimple w:instr=" DOCPROPERTY  Classification  \* MERGEFORMAT ">
-      <w:r>
-        <w:t>ESA UNCLASSIFIED – For Official Use</w:t>
-      </w:r>
-    </w:fldSimple>
+    <w:r>
+      <w:fldChar w:fldCharType="begin"/>
+    </w:r>
+    <w:r>
+      <w:instrText xml:space="preserve"> DOCPROPERTY  Classification  \* MERGEFORMAT </w:instrText>
+    </w:r>
+    <w:r>
+      <w:fldChar w:fldCharType="separate"/>
+    </w:r>
+    <w:r>
+      <w:t>ESA UNCLASSIFIED – For Official Use</w:t>
+    </w:r>
+    <w:r>
+      <w:fldChar w:fldCharType="end"/>
+    </w:r>
   </w:p>
   <w:p>
     <w:pPr>
@@ -15873,7 +15923,7 @@
 </file>
 
 <file path=customXml/itemProps1.xml><?xml version="1.0" encoding="utf-8"?>
-<ds:datastoreItem xmlns:ds="http://schemas.openxmlformats.org/officeDocument/2006/customXml" ds:itemID="{FB7E97DA-0A12-47BA-89A0-E8ED6B86D3C8}">
+<ds:datastoreItem xmlns:ds="http://schemas.openxmlformats.org/officeDocument/2006/customXml" ds:itemID="{9DBEEDF3-A7C1-435D-83BB-E565DF3CCE2F}">
   <ds:schemaRefs>
     <ds:schemaRef ds:uri="http://schemas.openxmlformats.org/officeDocument/2006/bibliography"/>
   </ds:schemaRefs>
